--- a/raw/הלכה בפרשה שנה ב_/4. במדבר/4. שלח שנה ב_ - קריעה על המקדש.docx
+++ b/raw/הלכה בפרשה שנה ב_/4. במדבר/4. שלח שנה ב_ - קריעה על המקדש.docx
@@ -1,6 +1,6 @@
 
 <file path=word/document.xml><?xml version="1.0" encoding="utf-8"?>
-<w:document xmlns:wpc="http://schemas.microsoft.com/office/word/2010/wordprocessingCanvas" xmlns:cx="http://schemas.microsoft.com/office/drawing/2014/chartex" xmlns:cx1="http://schemas.microsoft.com/office/drawing/2015/9/8/chartex" xmlns:cx2="http://schemas.microsoft.com/office/drawing/2015/10/21/chartex" xmlns:cx3="http://schemas.microsoft.com/office/drawing/2016/5/9/chartex" xmlns:cx4="http://schemas.microsoft.com/office/drawing/2016/5/10/chartex" xmlns:cx5="http://schemas.microsoft.com/office/drawing/2016/5/11/chartex" xmlns:cx6="http://schemas.microsoft.com/office/drawing/2016/5/12/chartex" xmlns:cx7="http://schemas.microsoft.com/office/drawing/2016/5/13/chartex" xmlns:cx8="http://schemas.microsoft.com/office/drawing/2016/5/14/chartex" xmlns:mc="http://schemas.openxmlformats.org/markup-compatibility/2006" xmlns:aink="http://schemas.microsoft.com/office/drawing/2016/ink" xmlns:am3d="http://schemas.microsoft.com/office/drawing/2017/model3d" xmlns:o="urn:schemas-microsoft-com:office:office" xmlns:oel="http://schemas.microsoft.com/office/2019/extlst" xmlns:r="http://schemas.openxmlformats.org/officeDocument/2006/relationships" xmlns:m="http://schemas.openxmlformats.org/officeDocument/2006/math" xmlns:v="urn:schemas-microsoft-com:vml" xmlns:wp14="http://schemas.microsoft.com/office/word/2010/wordprocessingDrawing" xmlns:wp="http://schemas.openxmlformats.org/drawingml/2006/wordprocessingDrawing" xmlns:w10="urn:schemas-microsoft-com:office:word" xmlns:w="http://schemas.openxmlformats.org/wordprocessingml/2006/main" xmlns:w14="http://schemas.microsoft.com/office/word/2010/wordml" xmlns:w15="http://schemas.microsoft.com/office/word/2012/wordml" xmlns:w16cex="http://schemas.microsoft.com/office/word/2018/wordml/cex" xmlns:w16cid="http://schemas.microsoft.com/office/word/2016/wordml/cid" xmlns:w16="http://schemas.microsoft.com/office/word/2018/wordml" xmlns:w16sdtdh="http://schemas.microsoft.com/office/word/2020/wordml/sdtdatahash" xmlns:w16se="http://schemas.microsoft.com/office/word/2015/wordml/symex" xmlns:wpg="http://schemas.microsoft.com/office/word/2010/wordprocessingGroup" xmlns:wpi="http://schemas.microsoft.com/office/word/2010/wordprocessingInk" xmlns:wne="http://schemas.microsoft.com/office/word/2006/wordml" xmlns:wps="http://schemas.microsoft.com/office/word/2010/wordprocessingShape" mc:Ignorable="w14 w15 w16se w16cid w16 w16cex w16sdtdh wp14">
+<w:document xmlns:wpc="http://schemas.microsoft.com/office/word/2010/wordprocessingCanvas" xmlns:cx="http://schemas.microsoft.com/office/drawing/2014/chartex" xmlns:cx1="http://schemas.microsoft.com/office/drawing/2015/9/8/chartex" xmlns:cx2="http://schemas.microsoft.com/office/drawing/2015/10/21/chartex" xmlns:cx3="http://schemas.microsoft.com/office/drawing/2016/5/9/chartex" xmlns:cx4="http://schemas.microsoft.com/office/drawing/2016/5/10/chartex" xmlns:cx5="http://schemas.microsoft.com/office/drawing/2016/5/11/chartex" xmlns:cx6="http://schemas.microsoft.com/office/drawing/2016/5/12/chartex" xmlns:cx7="http://schemas.microsoft.com/office/drawing/2016/5/13/chartex" xmlns:cx8="http://schemas.microsoft.com/office/drawing/2016/5/14/chartex" xmlns:mc="http://schemas.openxmlformats.org/markup-compatibility/2006" xmlns:aink="http://schemas.microsoft.com/office/drawing/2016/ink" xmlns:am3d="http://schemas.microsoft.com/office/drawing/2017/model3d" xmlns:o="urn:schemas-microsoft-com:office:office" xmlns:oel="http://schemas.microsoft.com/office/2019/extlst" xmlns:r="http://schemas.openxmlformats.org/officeDocument/2006/relationships" xmlns:m="http://schemas.openxmlformats.org/officeDocument/2006/math" xmlns:v="urn:schemas-microsoft-com:vml" xmlns:wp14="http://schemas.microsoft.com/office/word/2010/wordprocessingDrawing" xmlns:wp="http://schemas.openxmlformats.org/drawingml/2006/wordprocessingDrawing" xmlns:w10="urn:schemas-microsoft-com:office:word" xmlns:w="http://schemas.openxmlformats.org/wordprocessingml/2006/main" xmlns:w14="http://schemas.microsoft.com/office/word/2010/wordml" xmlns:w15="http://schemas.microsoft.com/office/word/2012/wordml" xmlns:w16cex="http://schemas.microsoft.com/office/word/2018/wordml/cex" xmlns:w16cid="http://schemas.microsoft.com/office/word/2016/wordml/cid" xmlns:w16="http://schemas.microsoft.com/office/word/2018/wordml" xmlns:w16du="http://schemas.microsoft.com/office/word/2023/wordml/word16du" xmlns:w16sdtdh="http://schemas.microsoft.com/office/word/2020/wordml/sdtdatahash" xmlns:w16se="http://schemas.microsoft.com/office/word/2015/wordml/symex" xmlns:wpg="http://schemas.microsoft.com/office/word/2010/wordprocessingGroup" xmlns:wpi="http://schemas.microsoft.com/office/word/2010/wordprocessingInk" xmlns:wne="http://schemas.microsoft.com/office/word/2006/wordml" xmlns:wps="http://schemas.microsoft.com/office/word/2010/wordprocessingShape" mc:Ignorable="w14 w15 w16se w16cid w16 w16cex w16sdtdh wp14">
   <w:body>
     <w:p>
       <w:pPr>
@@ -130,7 +130,49 @@
           <w:rFonts w:hint="cs"/>
           <w:rtl/>
         </w:rPr>
-        <w:t xml:space="preserve">בפרשת השבוע טוענים המרגלים שאין סיכוי לכבוש את ארץ ישראל, טענה שהובילה לבכיית העם כל הלילה. הגמרא במסכת תענית </w:t>
+        <w:t>בפרשת השבוע טוענים המרגלים שאין סיכוי לכבוש את ארץ ישראל, טענה שהובילה לבכיית העם כל הלילה</w:t>
+      </w:r>
+      <w:r>
+        <w:rPr>
+          <w:rFonts w:hint="cs"/>
+          <w:rtl/>
+        </w:rPr>
+        <w:t xml:space="preserve">: </w:t>
+      </w:r>
+      <w:r>
+        <w:rPr>
+          <w:rFonts w:cs="Arial" w:hint="cs"/>
+          <w:rtl/>
+        </w:rPr>
+        <w:t>''</w:t>
+      </w:r>
+      <w:r>
+        <w:rPr>
+          <w:rFonts w:cs="Arial"/>
+          <w:rtl/>
+        </w:rPr>
+        <w:t>וַתִּשָּׂא֙ כָּל־הָ֣עֵדָ֔ה וַֽיִּתְּנ֖וּ אֶת־קוֹלָ֑ם וַיִּבְכּ֥וּ הָעָ֖ם בַּלַּ֥יְלָה הַהֽוּא</w:t>
+      </w:r>
+      <w:r>
+        <w:rPr>
+          <w:rFonts w:cs="Arial" w:hint="cs"/>
+          <w:rtl/>
+        </w:rPr>
+        <w:t>''.</w:t>
+      </w:r>
+      <w:r>
+        <w:rPr>
+          <w:rFonts w:cs="Arial"/>
+          <w:rtl/>
+        </w:rPr>
+        <w:t xml:space="preserve"> </w:t>
+      </w:r>
+      <w:r>
+        <w:rPr>
+          <w:rFonts w:hint="cs"/>
+          <w:rtl/>
+        </w:rPr>
+        <w:t xml:space="preserve">הגמרא במסכת תענית </w:t>
       </w:r>
       <w:r>
         <w:rPr>
@@ -359,7 +401,21 @@
           <w:rFonts w:hint="cs"/>
           <w:rtl/>
         </w:rPr>
-        <w:t>עוסקת בדיני קריעה על מת וכותבת, שגם כאשר רואים את בית המקדש או ערי יהודה חרבות חובה לקרוע. המקור לחובה זו הם פסוקים בספר ירמיהו המספרים שלאחר הירצחו של גדליה בן אחיקם, עלו אנשים מאזור אפרים ושכם לבית המקדש להביא ביכורים, ועוד לא ידעו שערי יהודה חרבו. כאשר ראו אותן חרבות קרעו בגדיהם, והוסיפו פסוק שביטא את צערם, ובלשון הגמרא</w:t>
+        <w:t>עוסקת בדיני קריעה על מת וכותבת, שגם כאשר רואים את בית המקדש או ערי יהודה חרבות חובה לקרוע. המקור לחובה זו הם פסוקים בספר ירמיהו המספרים שלאחר הירצחו של גדליה בן אחיקם, עלו אנשים מאזור אפרים ושכם לבית המקדש להביא ביכורים, ועוד לא ידעו שערי יהודה חרבו. כאשר ראו אותן חרבות קרעו בגדיהם, והוסיפו פסוק שביטא את צערם</w:t>
+      </w:r>
+      <w:r>
+        <w:rPr>
+          <w:rFonts w:hint="cs"/>
+          <w:rtl/>
+        </w:rPr>
+        <w:t>.</w:t>
+      </w:r>
+      <w:r>
+        <w:rPr>
+          <w:rFonts w:hint="cs"/>
+          <w:rtl/>
+        </w:rPr>
+        <w:t xml:space="preserve"> ובלשון הגמרא</w:t>
       </w:r>
       <w:r>
         <w:rPr>
@@ -413,7 +469,6 @@
         </w:rPr>
         <w:t xml:space="preserve"> </w:t>
       </w:r>
-      <w:proofErr w:type="spellStart"/>
       <w:r>
         <w:rPr>
           <w:rFonts w:cs="Arial" w:hint="cs"/>
@@ -421,7 +476,6 @@
         </w:rPr>
         <w:t>מנלן</w:t>
       </w:r>
-      <w:proofErr w:type="spellEnd"/>
       <w:r>
         <w:rPr>
           <w:rFonts w:cs="Arial" w:hint="cs"/>
@@ -599,7 +653,6 @@
         </w:rPr>
         <w:t xml:space="preserve"> </w:t>
       </w:r>
-      <w:proofErr w:type="spellStart"/>
       <w:r>
         <w:rPr>
           <w:rFonts w:cs="Arial" w:hint="cs"/>
@@ -621,7 +674,6 @@
         </w:rPr>
         <w:t>עי</w:t>
       </w:r>
-      <w:proofErr w:type="spellEnd"/>
       <w:r>
         <w:rPr>
           <w:rFonts w:cs="Arial"/>
@@ -1623,14 +1675,14 @@
           <w:rFonts w:cs="Arial" w:hint="cs"/>
           <w:rtl/>
         </w:rPr>
-        <w:t xml:space="preserve"> ולא דווקא עליהם!</w:t>
-      </w:r>
-      <w:r>
-        <w:rPr>
-          <w:rFonts w:cs="Arial" w:hint="cs"/>
-          <w:rtl/>
-        </w:rPr>
-        <w:t xml:space="preserve"> </w:t>
+        <w:t xml:space="preserve"> ולא דווקא עליהם</w:t>
+      </w:r>
+      <w:r>
+        <w:rPr>
+          <w:rFonts w:cs="Arial" w:hint="cs"/>
+          <w:rtl/>
+        </w:rPr>
+        <w:t>:</w:t>
       </w:r>
     </w:p>
     <w:p>
@@ -1681,7 +1733,6 @@
         </w:rPr>
         <w:t xml:space="preserve">או''ח </w:t>
       </w:r>
-      <w:proofErr w:type="spellStart"/>
       <w:r>
         <w:rPr>
           <w:rFonts w:hint="cs"/>
@@ -1691,7 +1742,6 @@
         </w:rPr>
         <w:t>תקסא</w:t>
       </w:r>
-      <w:proofErr w:type="spellEnd"/>
       <w:r>
         <w:rPr>
           <w:rFonts w:hint="cs"/>
@@ -1701,25 +1751,14 @@
         </w:rPr>
         <w:t xml:space="preserve">) </w:t>
       </w:r>
-      <w:proofErr w:type="spellStart"/>
-      <w:r>
-        <w:rPr>
-          <w:rFonts w:hint="cs"/>
-          <w:b/>
-          <w:bCs/>
-          <w:rtl/>
-        </w:rPr>
-        <w:t>והמהרש</w:t>
-      </w:r>
-      <w:proofErr w:type="spellEnd"/>
-      <w:r>
-        <w:rPr>
-          <w:rFonts w:hint="cs"/>
-          <w:b/>
-          <w:bCs/>
-          <w:rtl/>
-        </w:rPr>
-        <w:t>''א</w:t>
+      <w:r>
+        <w:rPr>
+          <w:rFonts w:hint="cs"/>
+          <w:b/>
+          <w:bCs/>
+          <w:rtl/>
+        </w:rPr>
+        <w:t>והמהרש''א</w:t>
       </w:r>
       <w:r>
         <w:rPr>
@@ -1799,21 +1838,14 @@
           <w:rFonts w:hint="cs"/>
           <w:rtl/>
         </w:rPr>
-        <w:t xml:space="preserve">אם </w:t>
-      </w:r>
-      <w:r>
-        <w:rPr>
-          <w:rFonts w:hint="cs"/>
-          <w:rtl/>
-        </w:rPr>
-        <w:t xml:space="preserve">כן </w:t>
-      </w:r>
-      <w:r>
-        <w:rPr>
-          <w:rFonts w:hint="cs"/>
-          <w:rtl/>
-        </w:rPr>
-        <w:t>מדוע הגמרא כותבת שיש לקרו</w:t>
+        <w:t>בטעם הדבר ש</w:t>
+      </w:r>
+      <w:r>
+        <w:rPr>
+          <w:rFonts w:hint="cs"/>
+          <w:rtl/>
+        </w:rPr>
+        <w:t>הגמרא כותבת שיש לקרו</w:t>
       </w:r>
       <w:r>
         <w:rPr>
@@ -1827,7 +1859,14 @@
           <w:rFonts w:hint="cs"/>
           <w:rtl/>
         </w:rPr>
-        <w:t xml:space="preserve"> על ערי יהודה?</w:t>
+        <w:t xml:space="preserve"> על ערי יהודה</w:t>
+      </w:r>
+      <w:r>
+        <w:rPr>
+          <w:rFonts w:hint="cs"/>
+          <w:rtl/>
+        </w:rPr>
+        <w:t xml:space="preserve"> ביאר</w:t>
       </w:r>
       <w:r>
         <w:rPr>
@@ -1860,7 +1899,6 @@
         </w:rPr>
         <w:t xml:space="preserve"> </w:t>
       </w:r>
-      <w:proofErr w:type="spellStart"/>
       <w:r>
         <w:rPr>
           <w:rFonts w:hint="cs"/>
@@ -1870,7 +1908,6 @@
         </w:rPr>
         <w:t>וקציעה</w:t>
       </w:r>
-      <w:proofErr w:type="spellEnd"/>
       <w:r>
         <w:rPr>
           <w:rFonts w:hint="cs"/>
@@ -1928,20 +1965,6 @@
           <w:rFonts w:hint="cs"/>
           <w:rtl/>
         </w:rPr>
-        <w:t xml:space="preserve"> ביא</w:t>
-      </w:r>
-      <w:r>
-        <w:rPr>
-          <w:rFonts w:hint="cs"/>
-          <w:rtl/>
-        </w:rPr>
-        <w:t>ר</w:t>
-      </w:r>
-      <w:r>
-        <w:rPr>
-          <w:rFonts w:hint="cs"/>
-          <w:rtl/>
-        </w:rPr>
         <w:t>, שהתנא ששנה את הברייתא בגמרא היה מעולי בבל, שרובם היו משבט בנימין ויהודה וכל עיר שהתיישבו בארץ ישראל קראו לה על שם אזור יהודה,</w:t>
       </w:r>
       <w:r>
@@ -1970,7 +1993,21 @@
           <w:rFonts w:hint="cs"/>
           <w:rtl/>
         </w:rPr>
-        <w:t>כל ערי ישראל, ובלשונו:</w:t>
+        <w:t>כל ערי ישראל</w:t>
+      </w:r>
+      <w:r>
+        <w:rPr>
+          <w:rFonts w:hint="cs"/>
+          <w:rtl/>
+        </w:rPr>
+        <w:t>.</w:t>
+      </w:r>
+      <w:r>
+        <w:rPr>
+          <w:rFonts w:hint="cs"/>
+          <w:rtl/>
+        </w:rPr>
+        <w:t xml:space="preserve"> ובלשונו:</w:t>
       </w:r>
     </w:p>
     <w:p>
@@ -2026,7 +2063,6 @@
         </w:rPr>
         <w:t xml:space="preserve">(= ולי נראה) </w:t>
       </w:r>
-      <w:proofErr w:type="spellStart"/>
       <w:r>
         <w:rPr>
           <w:rFonts w:cs="Arial" w:hint="cs"/>
@@ -2034,7 +2070,6 @@
         </w:rPr>
         <w:t>דערי</w:t>
       </w:r>
-      <w:proofErr w:type="spellEnd"/>
       <w:r>
         <w:rPr>
           <w:rFonts w:cs="Arial"/>
@@ -2112,7 +2147,6 @@
         </w:rPr>
         <w:t xml:space="preserve"> </w:t>
       </w:r>
-      <w:proofErr w:type="spellStart"/>
       <w:r>
         <w:rPr>
           <w:rFonts w:cs="Arial" w:hint="cs"/>
@@ -2120,15 +2154,13 @@
         </w:rPr>
         <w:t>להך</w:t>
       </w:r>
-      <w:proofErr w:type="spellEnd"/>
-      <w:r>
-        <w:rPr>
-          <w:rFonts w:cs="Arial"/>
-          <w:rtl/>
-        </w:rPr>
-        <w:t xml:space="preserve"> </w:t>
-      </w:r>
-      <w:proofErr w:type="spellStart"/>
+      <w:r>
+        <w:rPr>
+          <w:rFonts w:cs="Arial"/>
+          <w:rtl/>
+        </w:rPr>
+        <w:t xml:space="preserve"> </w:t>
+      </w:r>
       <w:r>
         <w:rPr>
           <w:rFonts w:cs="Arial" w:hint="cs"/>
@@ -2136,7 +2168,6 @@
         </w:rPr>
         <w:t>ענינא</w:t>
       </w:r>
-      <w:proofErr w:type="spellEnd"/>
       <w:r>
         <w:rPr>
           <w:rFonts w:cs="Arial" w:hint="cs"/>
@@ -2174,7 +2205,6 @@
         </w:rPr>
         <w:t xml:space="preserve"> </w:t>
       </w:r>
-      <w:proofErr w:type="spellStart"/>
       <w:r>
         <w:rPr>
           <w:rFonts w:cs="Arial" w:hint="cs"/>
@@ -2182,7 +2212,6 @@
         </w:rPr>
         <w:t>דתנא</w:t>
       </w:r>
-      <w:proofErr w:type="spellEnd"/>
       <w:r>
         <w:rPr>
           <w:rFonts w:cs="Arial"/>
@@ -2232,7 +2261,6 @@
         </w:rPr>
         <w:t xml:space="preserve"> </w:t>
       </w:r>
-      <w:proofErr w:type="spellStart"/>
       <w:r>
         <w:rPr>
           <w:rFonts w:cs="Arial" w:hint="cs"/>
@@ -2254,7 +2282,6 @@
         </w:rPr>
         <w:t>שבו</w:t>
       </w:r>
-      <w:proofErr w:type="spellEnd"/>
       <w:r>
         <w:rPr>
           <w:rFonts w:cs="Arial"/>
@@ -2926,9 +2953,15 @@
           <w:szCs w:val="18"/>
           <w:rtl/>
         </w:rPr>
-        <w:t>(</w:t>
-      </w:r>
-      <w:proofErr w:type="spellStart"/>
+        <w:t>(תקסא)</w:t>
+      </w:r>
+      <w:r>
+        <w:rPr>
+          <w:rFonts w:hint="cs"/>
+          <w:rtl/>
+        </w:rPr>
+        <w:t>,</w:t>
+      </w:r>
       <w:r>
         <w:rPr>
           <w:rFonts w:hint="cs"/>
@@ -2936,32 +2969,6 @@
           <w:szCs w:val="18"/>
           <w:rtl/>
         </w:rPr>
-        <w:t>תקסא</w:t>
-      </w:r>
-      <w:proofErr w:type="spellEnd"/>
-      <w:r>
-        <w:rPr>
-          <w:rFonts w:hint="cs"/>
-          <w:sz w:val="18"/>
-          <w:szCs w:val="18"/>
-          <w:rtl/>
-        </w:rPr>
-        <w:t>)</w:t>
-      </w:r>
-      <w:r>
-        <w:rPr>
-          <w:rFonts w:hint="cs"/>
-          <w:rtl/>
-        </w:rPr>
-        <w:t>,</w:t>
-      </w:r>
-      <w:r>
-        <w:rPr>
-          <w:rFonts w:hint="cs"/>
-          <w:sz w:val="18"/>
-          <w:szCs w:val="18"/>
-          <w:rtl/>
-        </w:rPr>
         <w:t xml:space="preserve"> </w:t>
       </w:r>
       <w:r>
@@ -2976,53 +2983,21 @@
           <w:rFonts w:hint="cs"/>
           <w:rtl/>
         </w:rPr>
-        <w:t xml:space="preserve">אף שהודה לדעת הטור </w:t>
-      </w:r>
-      <w:proofErr w:type="spellStart"/>
-      <w:r>
-        <w:rPr>
-          <w:rFonts w:hint="cs"/>
-          <w:rtl/>
-        </w:rPr>
-        <w:t>והמהרש</w:t>
-      </w:r>
-      <w:proofErr w:type="spellEnd"/>
-      <w:r>
-        <w:rPr>
-          <w:rFonts w:hint="cs"/>
-          <w:rtl/>
-        </w:rPr>
-        <w:t>''א</w:t>
-      </w:r>
-      <w:r>
-        <w:rPr>
-          <w:rFonts w:hint="cs"/>
-          <w:rtl/>
-        </w:rPr>
-        <w:t xml:space="preserve"> </w:t>
-      </w:r>
-      <w:proofErr w:type="spellStart"/>
-      <w:r>
-        <w:rPr>
-          <w:rFonts w:hint="cs"/>
-          <w:rtl/>
-        </w:rPr>
-        <w:t>ש</w:t>
-      </w:r>
-      <w:r>
-        <w:rPr>
-          <w:rFonts w:hint="cs"/>
-          <w:rtl/>
-        </w:rPr>
-        <w:t>מסברא</w:t>
-      </w:r>
-      <w:proofErr w:type="spellEnd"/>
-      <w:r>
-        <w:rPr>
-          <w:rFonts w:hint="cs"/>
-          <w:rtl/>
-        </w:rPr>
-        <w:t xml:space="preserve"> </w:t>
+        <w:t>אף שהודה לדעת הטור והמהרש''א</w:t>
+      </w:r>
+      <w:r>
+        <w:rPr>
+          <w:rFonts w:hint="cs"/>
+          <w:rtl/>
+        </w:rPr>
+        <w:t xml:space="preserve"> ש</w:t>
+      </w:r>
+      <w:r>
+        <w:rPr>
+          <w:rFonts w:hint="cs"/>
+          <w:rtl/>
+        </w:rPr>
+        <w:t xml:space="preserve">מסברא </w:t>
       </w:r>
       <w:r>
         <w:rPr>
@@ -3078,7 +3053,21 @@
           <w:rFonts w:hint="cs"/>
           <w:rtl/>
         </w:rPr>
-        <w:t xml:space="preserve">על ערי יהודה, כיוון </w:t>
+        <w:t>על ערי יהודה</w:t>
+      </w:r>
+      <w:r>
+        <w:rPr>
+          <w:rFonts w:hint="cs"/>
+          <w:rtl/>
+        </w:rPr>
+        <w:t>. הסיבה לכך,</w:t>
+      </w:r>
+      <w:r>
+        <w:rPr>
+          <w:rFonts w:hint="cs"/>
+          <w:rtl/>
+        </w:rPr>
+        <w:t xml:space="preserve"> </w:t>
       </w:r>
       <w:r>
         <w:rPr>
@@ -3217,27 +3206,7 @@
           <w:szCs w:val="18"/>
           <w:rtl/>
         </w:rPr>
-        <w:t>(</w:t>
-      </w:r>
-      <w:proofErr w:type="spellStart"/>
-      <w:r>
-        <w:rPr>
-          <w:rFonts w:cs="Arial" w:hint="cs"/>
-          <w:sz w:val="18"/>
-          <w:szCs w:val="18"/>
-          <w:rtl/>
-        </w:rPr>
-        <w:t>תקסא</w:t>
-      </w:r>
-      <w:proofErr w:type="spellEnd"/>
-      <w:r>
-        <w:rPr>
-          <w:rFonts w:cs="Arial" w:hint="cs"/>
-          <w:sz w:val="18"/>
-          <w:szCs w:val="18"/>
-          <w:rtl/>
-        </w:rPr>
-        <w:t>)</w:t>
+        <w:t>(תקסא)</w:t>
       </w:r>
       <w:r>
         <w:rPr>
@@ -3361,27 +3330,6 @@
           <w:rtl/>
         </w:rPr>
         <w:t xml:space="preserve">כפי שהעיר הבית יוסף </w:t>
-      </w:r>
-      <w:r>
-        <w:rPr>
-          <w:rFonts w:cs="Arial" w:hint="cs"/>
-          <w:rtl/>
-        </w:rPr>
-        <w:t>כתב</w:t>
-      </w:r>
-      <w:r>
-        <w:rPr>
-          <w:rFonts w:cs="Arial" w:hint="cs"/>
-          <w:rtl/>
-        </w:rPr>
-        <w:t xml:space="preserve"> </w:t>
-      </w:r>
-      <w:r>
-        <w:rPr>
-          <w:rFonts w:cs="Arial" w:hint="cs"/>
-          <w:rtl/>
-        </w:rPr>
-        <w:t>ש</w:t>
       </w:r>
       <w:r>
         <w:rPr>
@@ -4253,27 +4201,7 @@
           <w:szCs w:val="18"/>
           <w:rtl/>
         </w:rPr>
-        <w:t xml:space="preserve">(שבט הלוי ז, </w:t>
-      </w:r>
-      <w:proofErr w:type="spellStart"/>
-      <w:r>
-        <w:rPr>
-          <w:rFonts w:hint="cs"/>
-          <w:sz w:val="18"/>
-          <w:szCs w:val="18"/>
-          <w:rtl/>
-        </w:rPr>
-        <w:t>עח</w:t>
-      </w:r>
-      <w:proofErr w:type="spellEnd"/>
-      <w:r>
-        <w:rPr>
-          <w:rFonts w:hint="cs"/>
-          <w:sz w:val="18"/>
-          <w:szCs w:val="18"/>
-          <w:rtl/>
-        </w:rPr>
-        <w:t>)</w:t>
+        <w:t>(שבט הלוי ז, עח)</w:t>
       </w:r>
       <w:r>
         <w:rPr>
@@ -4390,7 +4318,7 @@
           <w:szCs w:val="22"/>
           <w:rtl/>
         </w:rPr>
-        <w:t xml:space="preserve">נמצא בירושלים - </w:t>
+        <w:t>נמצא בירושלים</w:t>
       </w:r>
       <w:r>
         <w:rPr>
@@ -4399,7 +4327,7 @@
           <w:szCs w:val="22"/>
           <w:rtl/>
         </w:rPr>
-        <w:t>משמע ש</w:t>
+        <w:t>,</w:t>
       </w:r>
       <w:r>
         <w:rPr>
@@ -4408,7 +4336,7 @@
           <w:szCs w:val="22"/>
           <w:rtl/>
         </w:rPr>
-        <w:t>הסיבה שקורעים על ירושלים היא בגלל מעמדה הרוחני</w:t>
+        <w:t xml:space="preserve"> </w:t>
       </w:r>
       <w:r>
         <w:rPr>
@@ -4417,7 +4345,25 @@
           <w:szCs w:val="22"/>
           <w:rtl/>
         </w:rPr>
-        <w:t>,</w:t>
+        <w:t>משמע ש</w:t>
+      </w:r>
+      <w:r>
+        <w:rPr>
+          <w:rFonts w:hint="cs"/>
+          <w:sz w:val="22"/>
+          <w:szCs w:val="22"/>
+          <w:rtl/>
+        </w:rPr>
+        <w:t>הסיבה שקורעים על ירושלים היא בגלל מעמדה הרוחני</w:t>
+      </w:r>
+      <w:r>
+        <w:rPr>
+          <w:rFonts w:hint="cs"/>
+          <w:sz w:val="22"/>
+          <w:szCs w:val="22"/>
+          <w:rtl/>
+        </w:rPr>
+        <w:t>.</w:t>
       </w:r>
       <w:r>
         <w:rPr>
@@ -4476,47 +4422,7 @@
           <w:szCs w:val="22"/>
           <w:rtl/>
         </w:rPr>
-        <w:t xml:space="preserve">שם בפנים חדשות עמוד ל"ח, מביא צדדי הספק אם בזמנינו שהשלטון בירושלם הוא בידי ישראל אם יש חיוב לקרוע עליה. חושבני דכל זמן שרואים עדיין בעיר הקדש והמקדש כנסיות של נכרים וגם קברי עכו"ם וכו', ואין אנו יכולים למעקר </w:t>
-      </w:r>
-      <w:proofErr w:type="spellStart"/>
-      <w:r>
-        <w:rPr>
-          <w:rFonts w:cs="Arial"/>
-          <w:sz w:val="22"/>
-          <w:szCs w:val="22"/>
-          <w:rtl/>
-        </w:rPr>
-        <w:t>פולחנא</w:t>
-      </w:r>
-      <w:proofErr w:type="spellEnd"/>
-      <w:r>
-        <w:rPr>
-          <w:rFonts w:cs="Arial"/>
-          <w:sz w:val="22"/>
-          <w:szCs w:val="22"/>
-          <w:rtl/>
-        </w:rPr>
-        <w:t xml:space="preserve"> </w:t>
-      </w:r>
-      <w:proofErr w:type="spellStart"/>
-      <w:r>
-        <w:rPr>
-          <w:rFonts w:cs="Arial"/>
-          <w:sz w:val="22"/>
-          <w:szCs w:val="22"/>
-          <w:rtl/>
-        </w:rPr>
-        <w:t>נוכראה</w:t>
-      </w:r>
-      <w:proofErr w:type="spellEnd"/>
-      <w:r>
-        <w:rPr>
-          <w:rFonts w:cs="Arial"/>
-          <w:sz w:val="22"/>
-          <w:szCs w:val="22"/>
-          <w:rtl/>
-        </w:rPr>
-        <w:t>, עדיין היא בחרבנה</w:t>
+        <w:t>שם בפנים חדשות עמוד ל"ח, מביא צדדי הספק אם בזמנינו שהשלטון בירושלם הוא בידי ישראל אם יש חיוב לקרוע עליה. חושבני דכל זמן שרואים עדיין בעיר הקדש והמקדש כנסיות של נכרים וגם קברי עכו"ם וכו', ואין אנו יכולים למעקר פולחנא נוכראה, עדיין היא בחרבנה</w:t>
       </w:r>
       <w:r>
         <w:rPr>
@@ -4625,7 +4531,6 @@
         </w:rPr>
         <w:t xml:space="preserve"> </w:t>
       </w:r>
-      <w:proofErr w:type="spellStart"/>
       <w:r>
         <w:rPr>
           <w:rFonts w:hint="cs"/>
@@ -4648,7 +4553,6 @@
         </w:rPr>
         <w:t>דאיה</w:t>
       </w:r>
-      <w:proofErr w:type="spellEnd"/>
       <w:r>
         <w:rPr>
           <w:rFonts w:hint="cs"/>
@@ -4703,27 +4607,7 @@
           <w:szCs w:val="18"/>
           <w:rtl/>
         </w:rPr>
-        <w:t xml:space="preserve">(או''ח </w:t>
-      </w:r>
-      <w:proofErr w:type="spellStart"/>
-      <w:r>
-        <w:rPr>
-          <w:rFonts w:hint="cs"/>
-          <w:sz w:val="18"/>
-          <w:szCs w:val="18"/>
-          <w:rtl/>
-        </w:rPr>
-        <w:t>תקסא</w:t>
-      </w:r>
-      <w:proofErr w:type="spellEnd"/>
-      <w:r>
-        <w:rPr>
-          <w:rFonts w:hint="cs"/>
-          <w:sz w:val="18"/>
-          <w:szCs w:val="18"/>
-          <w:rtl/>
-        </w:rPr>
-        <w:t>)</w:t>
+        <w:t>(או''ח תקסא)</w:t>
       </w:r>
       <w:r>
         <w:rPr>
@@ -4986,27 +4870,7 @@
           <w:szCs w:val="18"/>
           <w:rtl/>
         </w:rPr>
-        <w:t xml:space="preserve">(תפילה, עמ' </w:t>
-      </w:r>
-      <w:proofErr w:type="spellStart"/>
-      <w:r>
-        <w:rPr>
-          <w:rFonts w:hint="cs"/>
-          <w:sz w:val="18"/>
-          <w:szCs w:val="18"/>
-          <w:rtl/>
-        </w:rPr>
-        <w:t>רפח</w:t>
-      </w:r>
-      <w:proofErr w:type="spellEnd"/>
-      <w:r>
-        <w:rPr>
-          <w:rFonts w:hint="cs"/>
-          <w:sz w:val="18"/>
-          <w:szCs w:val="18"/>
-          <w:rtl/>
-        </w:rPr>
-        <w:t>)</w:t>
+        <w:t>(תפילה, עמ' רפח)</w:t>
       </w:r>
       <w:r>
         <w:rPr>
@@ -5050,7 +4914,21 @@
           <w:rFonts w:hint="cs"/>
           <w:rtl/>
         </w:rPr>
-        <w:t xml:space="preserve">גרמה לכך שכבר לא מצטערים על החורבן, ואם יקרעו יצטערו על הבגד שנקרע יותר מאשר על החורבן - במצב מעין זה אין טעם לקרוע. ובלשונו של המשנה הלכות: </w:t>
+        <w:t>גרמה לכך שכבר לא מצטערים על החורבן, ואם יקרעו יצטערו על הבגד שנקרע יותר מאשר על החורבן</w:t>
+      </w:r>
+      <w:r>
+        <w:rPr>
+          <w:rFonts w:hint="cs"/>
+          <w:rtl/>
+        </w:rPr>
+        <w:t>, ו</w:t>
+      </w:r>
+      <w:r>
+        <w:rPr>
+          <w:rFonts w:hint="cs"/>
+          <w:rtl/>
+        </w:rPr>
+        <w:t xml:space="preserve">במצב מעין זה אין טעם לקרוע. ובלשונו של המשנה הלכות: </w:t>
       </w:r>
     </w:p>
     <w:p>
@@ -5188,7 +5066,6 @@
         </w:rPr>
         <w:t xml:space="preserve">, </w:t>
       </w:r>
-      <w:proofErr w:type="spellStart"/>
       <w:r>
         <w:rPr>
           <w:rFonts w:cs="Arial" w:hint="cs"/>
@@ -5210,7 +5087,6 @@
         </w:rPr>
         <w:t>ז</w:t>
       </w:r>
-      <w:proofErr w:type="spellEnd"/>
       <w:r>
         <w:rPr>
           <w:rFonts w:cs="Arial"/>
@@ -5246,7 +5122,6 @@
         </w:rPr>
         <w:t xml:space="preserve"> </w:t>
       </w:r>
-      <w:proofErr w:type="spellStart"/>
       <w:r>
         <w:rPr>
           <w:rFonts w:cs="Arial" w:hint="cs"/>
@@ -5254,29 +5129,19 @@
         </w:rPr>
         <w:t>דטעמא</w:t>
       </w:r>
-      <w:proofErr w:type="spellEnd"/>
-      <w:r>
-        <w:rPr>
-          <w:rFonts w:cs="Arial"/>
-          <w:rtl/>
-        </w:rPr>
-        <w:t xml:space="preserve"> </w:t>
-      </w:r>
-      <w:proofErr w:type="spellStart"/>
-      <w:r>
-        <w:rPr>
-          <w:rFonts w:cs="Arial" w:hint="cs"/>
-          <w:rtl/>
-        </w:rPr>
-        <w:t>דקריעה</w:t>
-      </w:r>
-      <w:proofErr w:type="spellEnd"/>
-      <w:r>
-        <w:rPr>
-          <w:rFonts w:cs="Arial" w:hint="cs"/>
-          <w:rtl/>
-        </w:rPr>
-        <w:t xml:space="preserve"> </w:t>
+      <w:r>
+        <w:rPr>
+          <w:rFonts w:cs="Arial"/>
+          <w:rtl/>
+        </w:rPr>
+        <w:t xml:space="preserve"> </w:t>
+      </w:r>
+      <w:r>
+        <w:rPr>
+          <w:rFonts w:cs="Arial" w:hint="cs"/>
+          <w:rtl/>
+        </w:rPr>
+        <w:t xml:space="preserve">דקריעה </w:t>
       </w:r>
       <w:r>
         <w:rPr>
@@ -5866,34 +5731,14 @@
           <w:szCs w:val="18"/>
           <w:rtl/>
         </w:rPr>
-        <w:t>(</w:t>
-      </w:r>
-      <w:proofErr w:type="spellStart"/>
-      <w:r>
-        <w:rPr>
-          <w:rFonts w:hint="cs"/>
-          <w:sz w:val="18"/>
-          <w:szCs w:val="18"/>
-          <w:rtl/>
-        </w:rPr>
-        <w:t>תקסא</w:t>
-      </w:r>
-      <w:proofErr w:type="spellEnd"/>
-      <w:r>
-        <w:rPr>
-          <w:rFonts w:hint="cs"/>
-          <w:sz w:val="18"/>
-          <w:szCs w:val="18"/>
-          <w:rtl/>
-        </w:rPr>
-        <w:t>, ה)</w:t>
-      </w:r>
-      <w:r>
-        <w:rPr>
-          <w:rFonts w:hint="cs"/>
-          <w:rtl/>
-        </w:rPr>
-        <w:t>, שבמקרה בו אדם ראה את בית המקדש החרב (דהיינו את הכותל או רצפת העזרה) בתדירות של פחות משלושים יום מהפעם הקודמת  - אין צורך לקרוע שוב, שכן שרק לאחר שלושים יום ללא ראייה מתעורר הצער מחדש.</w:t>
+        <w:t>(תקסא, ה)</w:t>
+      </w:r>
+      <w:r>
+        <w:rPr>
+          <w:rFonts w:hint="cs"/>
+          <w:rtl/>
+        </w:rPr>
+        <w:t>, שבמקרה בו אדם ראה את בית המקדש החרב (דהיינו את הכותל או רצפת העזרה) בתדירות של פחות משלושים יום מהפעם הקודמת אין צורך לקרוע שוב, שכן שרק לאחר שלושים יום ללא ראייה מתעורר הצער מחדש.</w:t>
       </w:r>
     </w:p>
     <w:p>
@@ -5965,23 +5810,7 @@
           <w:rFonts w:hint="cs"/>
           <w:rtl/>
         </w:rPr>
-        <w:t xml:space="preserve">כתבו הפוסקים, שיש שנהגו כאשר הם מגיעים לכותל לתת את חולצתם לחבריהם, ובכך נמנעים מקריעה, שהרי אסור לקרוע בגד שאינו שייך </w:t>
-      </w:r>
-      <w:proofErr w:type="spellStart"/>
-      <w:r>
-        <w:rPr>
-          <w:rFonts w:hint="cs"/>
-          <w:rtl/>
-        </w:rPr>
-        <w:t>ללובשו</w:t>
-      </w:r>
-      <w:proofErr w:type="spellEnd"/>
-      <w:r>
-        <w:rPr>
-          <w:rFonts w:hint="cs"/>
-          <w:rtl/>
-        </w:rPr>
-        <w:t>. אולם כפי שהעיר</w:t>
+        <w:t>כתבו הפוסקים, שיש שנהגו כאשר הם מגיעים לכותל לתת את חולצתם לחבריהם, ובכך נמנעים מקריעה, שהרי אסור לקרוע בגד שאינו שייך ללובשו. אולם כפי שהעיר</w:t>
       </w:r>
       <w:r>
         <w:rPr>
@@ -6020,9 +5849,31 @@
           <w:szCs w:val="18"/>
           <w:rtl/>
         </w:rPr>
-        <w:t xml:space="preserve">(מועדים וזמנים ז, </w:t>
-      </w:r>
-      <w:proofErr w:type="spellStart"/>
+        <w:t>(מועדים וזמנים ז, תרז)</w:t>
+      </w:r>
+      <w:r>
+        <w:rPr>
+          <w:rFonts w:hint="cs"/>
+          <w:rtl/>
+        </w:rPr>
+        <w:t xml:space="preserve"> </w:t>
+      </w:r>
+      <w:r>
+        <w:rPr>
+          <w:rFonts w:hint="cs"/>
+          <w:b/>
+          <w:bCs/>
+          <w:rtl/>
+        </w:rPr>
+        <w:t>והאור לציון</w:t>
+      </w:r>
+      <w:r>
+        <w:rPr>
+          <w:rFonts w:hint="cs"/>
+          <w:rtl/>
+        </w:rPr>
+        <w:t xml:space="preserve"> </w:t>
+      </w:r>
       <w:r>
         <w:rPr>
           <w:rFonts w:hint="cs"/>
@@ -6030,48 +5881,6 @@
           <w:szCs w:val="18"/>
           <w:rtl/>
         </w:rPr>
-        <w:t>תרז</w:t>
-      </w:r>
-      <w:proofErr w:type="spellEnd"/>
-      <w:r>
-        <w:rPr>
-          <w:rFonts w:hint="cs"/>
-          <w:sz w:val="18"/>
-          <w:szCs w:val="18"/>
-          <w:rtl/>
-        </w:rPr>
-        <w:t>)</w:t>
-      </w:r>
-      <w:r>
-        <w:rPr>
-          <w:rFonts w:hint="cs"/>
-          <w:rtl/>
-        </w:rPr>
-        <w:t xml:space="preserve"> </w:t>
-      </w:r>
-      <w:r>
-        <w:rPr>
-          <w:rFonts w:hint="cs"/>
-          <w:b/>
-          <w:bCs/>
-          <w:rtl/>
-        </w:rPr>
-        <w:t>והאור לציון</w:t>
-      </w:r>
-      <w:r>
-        <w:rPr>
-          <w:rFonts w:hint="cs"/>
-          <w:rtl/>
-        </w:rPr>
-        <w:t xml:space="preserve"> </w:t>
-      </w:r>
-      <w:r>
-        <w:rPr>
-          <w:rFonts w:hint="cs"/>
-          <w:sz w:val="18"/>
-          <w:szCs w:val="18"/>
-          <w:rtl/>
-        </w:rPr>
         <w:t xml:space="preserve">(שו''ת ג, ל, ה) </w:t>
       </w:r>
       <w:r>
@@ -6093,7 +5902,14 @@
           <w:rFonts w:hint="cs"/>
           <w:rtl/>
         </w:rPr>
-        <w:t>, ובלשו</w:t>
+        <w:t>.</w:t>
+      </w:r>
+      <w:r>
+        <w:rPr>
+          <w:rFonts w:hint="cs"/>
+          <w:rtl/>
+        </w:rPr>
+        <w:t xml:space="preserve"> ובלשו</w:t>
       </w:r>
       <w:r>
         <w:rPr>
@@ -6123,55 +5939,7 @@
           <w:rFonts w:hint="cs"/>
           <w:rtl/>
         </w:rPr>
-        <w:t xml:space="preserve">''ושמעתי מתחכמים שפוטרים עצמם מחיוב קריעה על ידי מקנה בגדיו לחברו בקניין סודר. ולעניות דעתי </w:t>
-      </w:r>
-      <w:proofErr w:type="spellStart"/>
-      <w:r>
-        <w:rPr>
-          <w:rFonts w:hint="cs"/>
-          <w:rtl/>
-        </w:rPr>
-        <w:t>דבהאי</w:t>
-      </w:r>
-      <w:proofErr w:type="spellEnd"/>
-      <w:r>
-        <w:rPr>
-          <w:rFonts w:hint="cs"/>
-          <w:rtl/>
-        </w:rPr>
-        <w:t xml:space="preserve"> תקנה לא יצאנו מידי המבוכה, שהרי </w:t>
-      </w:r>
-      <w:proofErr w:type="spellStart"/>
-      <w:r>
-        <w:rPr>
-          <w:rFonts w:hint="cs"/>
-          <w:rtl/>
-        </w:rPr>
-        <w:t>אומדנא</w:t>
-      </w:r>
-      <w:proofErr w:type="spellEnd"/>
-      <w:r>
-        <w:rPr>
-          <w:rFonts w:hint="cs"/>
-          <w:rtl/>
-        </w:rPr>
-        <w:t xml:space="preserve"> </w:t>
-      </w:r>
-      <w:proofErr w:type="spellStart"/>
-      <w:r>
-        <w:rPr>
-          <w:rFonts w:hint="cs"/>
-          <w:rtl/>
-        </w:rPr>
-        <w:t>דמוכח</w:t>
-      </w:r>
-      <w:proofErr w:type="spellEnd"/>
-      <w:r>
-        <w:rPr>
-          <w:rFonts w:hint="cs"/>
-          <w:rtl/>
-        </w:rPr>
-        <w:t xml:space="preserve"> הוא שכל מה שהקנה לחברו הוא רק כדי לפטור את עצמו מחיוב קריעה, ואינו נעשה של הקונה לגמרי.''</w:t>
+        <w:t>''ושמעתי מתחכמים שפוטרים עצמם מחיוב קריעה על ידי מקנה בגדיו לחברו בקניין סודר. ולעניות דעתי דבהאי תקנה לא יצאנו מידי המבוכה, שהרי אומדנא דמוכח הוא שכל מה שהקנה לחברו הוא רק כדי לפטור את עצמו מחיוב קריעה, ואינו נעשה של הקונה לגמרי.''</w:t>
       </w:r>
     </w:p>
     <w:p>
@@ -6186,7 +5954,7 @@
           <w:rFonts w:hint="cs"/>
           <w:rtl/>
         </w:rPr>
-        <w:t xml:space="preserve">כמו כן </w:t>
+        <w:t xml:space="preserve">עם זאת </w:t>
       </w:r>
       <w:r>
         <w:rPr>
@@ -6201,6 +5969,13 @@
           <w:rtl/>
         </w:rPr>
         <w:t xml:space="preserve">, </w:t>
+      </w:r>
+      <w:r>
+        <w:rPr>
+          <w:rFonts w:hint="cs"/>
+          <w:rtl/>
+        </w:rPr>
+        <w:t xml:space="preserve">בדומה לטעם השלישי </w:t>
       </w:r>
       <w:r>
         <w:rPr>
@@ -6871,27 +6646,7 @@
           <w:szCs w:val="18"/>
           <w:rtl/>
         </w:rPr>
-        <w:t>(</w:t>
-      </w:r>
-      <w:proofErr w:type="spellStart"/>
-      <w:r>
-        <w:rPr>
-          <w:rFonts w:hint="cs"/>
-          <w:sz w:val="18"/>
-          <w:szCs w:val="18"/>
-          <w:rtl/>
-        </w:rPr>
-        <w:t>תקסא</w:t>
-      </w:r>
-      <w:proofErr w:type="spellEnd"/>
-      <w:r>
-        <w:rPr>
-          <w:rFonts w:hint="cs"/>
-          <w:sz w:val="18"/>
-          <w:szCs w:val="18"/>
-          <w:rtl/>
-        </w:rPr>
-        <w:t>, ד)</w:t>
+        <w:t>(תקסא, ד)</w:t>
       </w:r>
       <w:r>
         <w:rPr>
@@ -7164,7 +6919,7 @@
 </file>
 
 <file path=word/endnotes.xml><?xml version="1.0" encoding="utf-8"?>
-<w:endnotes xmlns:wpc="http://schemas.microsoft.com/office/word/2010/wordprocessingCanvas" xmlns:cx="http://schemas.microsoft.com/office/drawing/2014/chartex" xmlns:cx1="http://schemas.microsoft.com/office/drawing/2015/9/8/chartex" xmlns:cx2="http://schemas.microsoft.com/office/drawing/2015/10/21/chartex" xmlns:cx3="http://schemas.microsoft.com/office/drawing/2016/5/9/chartex" xmlns:cx4="http://schemas.microsoft.com/office/drawing/2016/5/10/chartex" xmlns:cx5="http://schemas.microsoft.com/office/drawing/2016/5/11/chartex" xmlns:cx6="http://schemas.microsoft.com/office/drawing/2016/5/12/chartex" xmlns:cx7="http://schemas.microsoft.com/office/drawing/2016/5/13/chartex" xmlns:cx8="http://schemas.microsoft.com/office/drawing/2016/5/14/chartex" xmlns:mc="http://schemas.openxmlformats.org/markup-compatibility/2006" xmlns:aink="http://schemas.microsoft.com/office/drawing/2016/ink" xmlns:am3d="http://schemas.microsoft.com/office/drawing/2017/model3d" xmlns:o="urn:schemas-microsoft-com:office:office" xmlns:oel="http://schemas.microsoft.com/office/2019/extlst" xmlns:r="http://schemas.openxmlformats.org/officeDocument/2006/relationships" xmlns:m="http://schemas.openxmlformats.org/officeDocument/2006/math" xmlns:v="urn:schemas-microsoft-com:vml" xmlns:wp14="http://schemas.microsoft.com/office/word/2010/wordprocessingDrawing" xmlns:wp="http://schemas.openxmlformats.org/drawingml/2006/wordprocessingDrawing" xmlns:w10="urn:schemas-microsoft-com:office:word" xmlns:w="http://schemas.openxmlformats.org/wordprocessingml/2006/main" xmlns:w14="http://schemas.microsoft.com/office/word/2010/wordml" xmlns:w15="http://schemas.microsoft.com/office/word/2012/wordml" xmlns:w16cex="http://schemas.microsoft.com/office/word/2018/wordml/cex" xmlns:w16cid="http://schemas.microsoft.com/office/word/2016/wordml/cid" xmlns:w16="http://schemas.microsoft.com/office/word/2018/wordml" xmlns:w16sdtdh="http://schemas.microsoft.com/office/word/2020/wordml/sdtdatahash" xmlns:w16se="http://schemas.microsoft.com/office/word/2015/wordml/symex" xmlns:wpg="http://schemas.microsoft.com/office/word/2010/wordprocessingGroup" xmlns:wpi="http://schemas.microsoft.com/office/word/2010/wordprocessingInk" xmlns:wne="http://schemas.microsoft.com/office/word/2006/wordml" xmlns:wps="http://schemas.microsoft.com/office/word/2010/wordprocessingShape" mc:Ignorable="w14 w15 w16se w16cid w16 w16cex w16sdtdh wp14">
+<w:endnotes xmlns:wpc="http://schemas.microsoft.com/office/word/2010/wordprocessingCanvas" xmlns:cx="http://schemas.microsoft.com/office/drawing/2014/chartex" xmlns:cx1="http://schemas.microsoft.com/office/drawing/2015/9/8/chartex" xmlns:cx2="http://schemas.microsoft.com/office/drawing/2015/10/21/chartex" xmlns:cx3="http://schemas.microsoft.com/office/drawing/2016/5/9/chartex" xmlns:cx4="http://schemas.microsoft.com/office/drawing/2016/5/10/chartex" xmlns:cx5="http://schemas.microsoft.com/office/drawing/2016/5/11/chartex" xmlns:cx6="http://schemas.microsoft.com/office/drawing/2016/5/12/chartex" xmlns:cx7="http://schemas.microsoft.com/office/drawing/2016/5/13/chartex" xmlns:cx8="http://schemas.microsoft.com/office/drawing/2016/5/14/chartex" xmlns:mc="http://schemas.openxmlformats.org/markup-compatibility/2006" xmlns:aink="http://schemas.microsoft.com/office/drawing/2016/ink" xmlns:am3d="http://schemas.microsoft.com/office/drawing/2017/model3d" xmlns:o="urn:schemas-microsoft-com:office:office" xmlns:oel="http://schemas.microsoft.com/office/2019/extlst" xmlns:r="http://schemas.openxmlformats.org/officeDocument/2006/relationships" xmlns:m="http://schemas.openxmlformats.org/officeDocument/2006/math" xmlns:v="urn:schemas-microsoft-com:vml" xmlns:wp14="http://schemas.microsoft.com/office/word/2010/wordprocessingDrawing" xmlns:wp="http://schemas.openxmlformats.org/drawingml/2006/wordprocessingDrawing" xmlns:w10="urn:schemas-microsoft-com:office:word" xmlns:w="http://schemas.openxmlformats.org/wordprocessingml/2006/main" xmlns:w14="http://schemas.microsoft.com/office/word/2010/wordml" xmlns:w15="http://schemas.microsoft.com/office/word/2012/wordml" xmlns:w16cex="http://schemas.microsoft.com/office/word/2018/wordml/cex" xmlns:w16cid="http://schemas.microsoft.com/office/word/2016/wordml/cid" xmlns:w16="http://schemas.microsoft.com/office/word/2018/wordml" xmlns:w16du="http://schemas.microsoft.com/office/word/2023/wordml/word16du" xmlns:w16sdtdh="http://schemas.microsoft.com/office/word/2020/wordml/sdtdatahash" xmlns:w16se="http://schemas.microsoft.com/office/word/2015/wordml/symex" xmlns:wpg="http://schemas.microsoft.com/office/word/2010/wordprocessingGroup" xmlns:wpi="http://schemas.microsoft.com/office/word/2010/wordprocessingInk" xmlns:wne="http://schemas.microsoft.com/office/word/2006/wordml" xmlns:wps="http://schemas.microsoft.com/office/word/2010/wordprocessingShape" mc:Ignorable="w14 w15 w16se w16cid w16 w16cex w16sdtdh wp14">
   <w:endnote w:type="separator" w:id="-1">
     <w:p>
       <w:pPr>
@@ -7189,7 +6944,7 @@
 </file>
 
 <file path=word/footnotes.xml><?xml version="1.0" encoding="utf-8"?>
-<w:footnotes xmlns:wpc="http://schemas.microsoft.com/office/word/2010/wordprocessingCanvas" xmlns:cx="http://schemas.microsoft.com/office/drawing/2014/chartex" xmlns:cx1="http://schemas.microsoft.com/office/drawing/2015/9/8/chartex" xmlns:cx2="http://schemas.microsoft.com/office/drawing/2015/10/21/chartex" xmlns:cx3="http://schemas.microsoft.com/office/drawing/2016/5/9/chartex" xmlns:cx4="http://schemas.microsoft.com/office/drawing/2016/5/10/chartex" xmlns:cx5="http://schemas.microsoft.com/office/drawing/2016/5/11/chartex" xmlns:cx6="http://schemas.microsoft.com/office/drawing/2016/5/12/chartex" xmlns:cx7="http://schemas.microsoft.com/office/drawing/2016/5/13/chartex" xmlns:cx8="http://schemas.microsoft.com/office/drawing/2016/5/14/chartex" xmlns:mc="http://schemas.openxmlformats.org/markup-compatibility/2006" xmlns:aink="http://schemas.microsoft.com/office/drawing/2016/ink" xmlns:am3d="http://schemas.microsoft.com/office/drawing/2017/model3d" xmlns:o="urn:schemas-microsoft-com:office:office" xmlns:oel="http://schemas.microsoft.com/office/2019/extlst" xmlns:r="http://schemas.openxmlformats.org/officeDocument/2006/relationships" xmlns:m="http://schemas.openxmlformats.org/officeDocument/2006/math" xmlns:v="urn:schemas-microsoft-com:vml" xmlns:wp14="http://schemas.microsoft.com/office/word/2010/wordprocessingDrawing" xmlns:wp="http://schemas.openxmlformats.org/drawingml/2006/wordprocessingDrawing" xmlns:w10="urn:schemas-microsoft-com:office:word" xmlns:w="http://schemas.openxmlformats.org/wordprocessingml/2006/main" xmlns:w14="http://schemas.microsoft.com/office/word/2010/wordml" xmlns:w15="http://schemas.microsoft.com/office/word/2012/wordml" xmlns:w16cex="http://schemas.microsoft.com/office/word/2018/wordml/cex" xmlns:w16cid="http://schemas.microsoft.com/office/word/2016/wordml/cid" xmlns:w16="http://schemas.microsoft.com/office/word/2018/wordml" xmlns:w16sdtdh="http://schemas.microsoft.com/office/word/2020/wordml/sdtdatahash" xmlns:w16se="http://schemas.microsoft.com/office/word/2015/wordml/symex" xmlns:wpg="http://schemas.microsoft.com/office/word/2010/wordprocessingGroup" xmlns:wpi="http://schemas.microsoft.com/office/word/2010/wordprocessingInk" xmlns:wne="http://schemas.microsoft.com/office/word/2006/wordml" xmlns:wps="http://schemas.microsoft.com/office/word/2010/wordprocessingShape" mc:Ignorable="w14 w15 w16se w16cid w16 w16cex w16sdtdh wp14">
+<w:footnotes xmlns:wpc="http://schemas.microsoft.com/office/word/2010/wordprocessingCanvas" xmlns:cx="http://schemas.microsoft.com/office/drawing/2014/chartex" xmlns:cx1="http://schemas.microsoft.com/office/drawing/2015/9/8/chartex" xmlns:cx2="http://schemas.microsoft.com/office/drawing/2015/10/21/chartex" xmlns:cx3="http://schemas.microsoft.com/office/drawing/2016/5/9/chartex" xmlns:cx4="http://schemas.microsoft.com/office/drawing/2016/5/10/chartex" xmlns:cx5="http://schemas.microsoft.com/office/drawing/2016/5/11/chartex" xmlns:cx6="http://schemas.microsoft.com/office/drawing/2016/5/12/chartex" xmlns:cx7="http://schemas.microsoft.com/office/drawing/2016/5/13/chartex" xmlns:cx8="http://schemas.microsoft.com/office/drawing/2016/5/14/chartex" xmlns:mc="http://schemas.openxmlformats.org/markup-compatibility/2006" xmlns:aink="http://schemas.microsoft.com/office/drawing/2016/ink" xmlns:am3d="http://schemas.microsoft.com/office/drawing/2017/model3d" xmlns:o="urn:schemas-microsoft-com:office:office" xmlns:oel="http://schemas.microsoft.com/office/2019/extlst" xmlns:r="http://schemas.openxmlformats.org/officeDocument/2006/relationships" xmlns:m="http://schemas.openxmlformats.org/officeDocument/2006/math" xmlns:v="urn:schemas-microsoft-com:vml" xmlns:wp14="http://schemas.microsoft.com/office/word/2010/wordprocessingDrawing" xmlns:wp="http://schemas.openxmlformats.org/drawingml/2006/wordprocessingDrawing" xmlns:w10="urn:schemas-microsoft-com:office:word" xmlns:w="http://schemas.openxmlformats.org/wordprocessingml/2006/main" xmlns:w14="http://schemas.microsoft.com/office/word/2010/wordml" xmlns:w15="http://schemas.microsoft.com/office/word/2012/wordml" xmlns:w16cex="http://schemas.microsoft.com/office/word/2018/wordml/cex" xmlns:w16cid="http://schemas.microsoft.com/office/word/2016/wordml/cid" xmlns:w16="http://schemas.microsoft.com/office/word/2018/wordml" xmlns:w16du="http://schemas.microsoft.com/office/word/2023/wordml/word16du" xmlns:w16sdtdh="http://schemas.microsoft.com/office/word/2020/wordml/sdtdatahash" xmlns:w16se="http://schemas.microsoft.com/office/word/2015/wordml/symex" xmlns:wpg="http://schemas.microsoft.com/office/word/2010/wordprocessingGroup" xmlns:wpi="http://schemas.microsoft.com/office/word/2010/wordprocessingInk" xmlns:wne="http://schemas.microsoft.com/office/word/2006/wordml" xmlns:wps="http://schemas.microsoft.com/office/word/2010/wordprocessingShape" mc:Ignorable="w14 w15 w16se w16cid w16 w16cex w16sdtdh wp14">
   <w:footnote w:type="separator" w:id="-1">
     <w:p>
       <w:pPr>
@@ -7234,6 +6989,13 @@
       <w:r>
         <w:rPr>
           <w:rFonts w:hint="cs"/>
+          <w:rtl/>
+        </w:rPr>
+        <w:t xml:space="preserve">א. </w:t>
+      </w:r>
+      <w:r>
+        <w:rPr>
+          <w:rFonts w:hint="cs"/>
           <w:b/>
           <w:bCs/>
           <w:rtl/>
@@ -7281,7 +7043,6 @@
         </w:rPr>
         <w:t xml:space="preserve">הביא בשם הרב </w:t>
       </w:r>
-      <w:proofErr w:type="spellStart"/>
       <w:r>
         <w:rPr>
           <w:rFonts w:hint="cs"/>
@@ -7309,13 +7070,42 @@
         </w:rPr>
         <w:t>קוצ'ינסקי</w:t>
       </w:r>
-      <w:proofErr w:type="spellEnd"/>
-      <w:r>
-        <w:rPr>
-          <w:rFonts w:hint="cs"/>
-          <w:rtl/>
-        </w:rPr>
-        <w:t>, שרק כאשר את רצפת מקום המקדש צריך לקרוע, ופסק כמותו.</w:t>
+      <w:r>
+        <w:rPr>
+          <w:rFonts w:hint="cs"/>
+          <w:rtl/>
+        </w:rPr>
+        <w:t>, שרק כאשר את רצפת מקום המקדש צריך לקרוע, ופסק כמותו</w:t>
+      </w:r>
+      <w:r>
+        <w:rPr>
+          <w:rFonts w:hint="cs"/>
+          <w:rtl/>
+        </w:rPr>
+        <w:t xml:space="preserve"> (ולפי פירוש זה מובן מדוע רבים לא נוהגים לקרוע)</w:t>
+      </w:r>
+      <w:r>
+        <w:rPr>
+          <w:rFonts w:hint="cs"/>
+          <w:rtl/>
+        </w:rPr>
+        <w:t>.</w:t>
+      </w:r>
+      <w:r>
+        <w:rPr>
+          <w:rFonts w:hint="cs"/>
+          <w:b/>
+          <w:bCs/>
+          <w:rtl/>
+        </w:rPr>
+        <w:t xml:space="preserve"> </w:t>
+      </w:r>
+      <w:r>
+        <w:rPr>
+          <w:rFonts w:hint="cs"/>
+          <w:rtl/>
+        </w:rPr>
+        <w:t>ב.</w:t>
       </w:r>
       <w:r>
         <w:rPr>
@@ -7349,9 +7139,8 @@
           <w:szCs w:val="16"/>
           <w:rtl/>
         </w:rPr>
-        <w:t>(</w:t>
-      </w:r>
-      <w:proofErr w:type="spellStart"/>
+        <w:t>(תקסא</w:t>
+      </w:r>
       <w:r>
         <w:rPr>
           <w:rFonts w:hint="cs"/>
@@ -7359,9 +7148,8 @@
           <w:szCs w:val="16"/>
           <w:rtl/>
         </w:rPr>
-        <w:t>תקסא</w:t>
-      </w:r>
-      <w:proofErr w:type="spellEnd"/>
+        <w:t>, ד</w:t>
+      </w:r>
       <w:r>
         <w:rPr>
           <w:rFonts w:hint="cs"/>
@@ -7369,7 +7157,55 @@
           <w:szCs w:val="16"/>
           <w:rtl/>
         </w:rPr>
-        <w:t>, ד</w:t>
+        <w:t>)</w:t>
+      </w:r>
+      <w:r>
+        <w:rPr>
+          <w:rFonts w:hint="cs"/>
+          <w:rtl/>
+        </w:rPr>
+        <w:t>,</w:t>
+      </w:r>
+      <w:r>
+        <w:rPr>
+          <w:rFonts w:hint="cs"/>
+          <w:rtl/>
+        </w:rPr>
+        <w:t xml:space="preserve"> </w:t>
+      </w:r>
+      <w:r>
+        <w:rPr>
+          <w:rFonts w:hint="cs"/>
+          <w:b/>
+          <w:bCs/>
+          <w:rtl/>
+        </w:rPr>
+        <w:t xml:space="preserve">הרב </w:t>
+      </w:r>
+      <w:r>
+        <w:rPr>
+          <w:rFonts w:hint="cs"/>
+          <w:b/>
+          <w:bCs/>
+          <w:rtl/>
+        </w:rPr>
+        <w:t xml:space="preserve">משה </w:t>
+      </w:r>
+      <w:r>
+        <w:rPr>
+          <w:rFonts w:hint="cs"/>
+          <w:b/>
+          <w:bCs/>
+          <w:rtl/>
+        </w:rPr>
+        <w:t>פיינשטיין</w:t>
+      </w:r>
+      <w:r>
+        <w:rPr>
+          <w:rFonts w:hint="cs"/>
+          <w:rtl/>
+        </w:rPr>
+        <w:t xml:space="preserve"> </w:t>
       </w:r>
       <w:r>
         <w:rPr>
@@ -7378,48 +7214,23 @@
           <w:szCs w:val="16"/>
           <w:rtl/>
         </w:rPr>
-        <w:t>)</w:t>
-      </w:r>
-      <w:r>
-        <w:rPr>
-          <w:rFonts w:hint="cs"/>
-          <w:rtl/>
-        </w:rPr>
-        <w:t>,</w:t>
-      </w:r>
-      <w:r>
-        <w:rPr>
-          <w:rFonts w:hint="cs"/>
-          <w:rtl/>
-        </w:rPr>
-        <w:t xml:space="preserve"> </w:t>
-      </w:r>
-      <w:r>
-        <w:rPr>
-          <w:rFonts w:hint="cs"/>
-          <w:b/>
-          <w:bCs/>
-          <w:rtl/>
-        </w:rPr>
-        <w:t xml:space="preserve">הרב </w:t>
-      </w:r>
-      <w:r>
-        <w:rPr>
-          <w:rFonts w:hint="cs"/>
-          <w:b/>
-          <w:bCs/>
-          <w:rtl/>
-        </w:rPr>
-        <w:t xml:space="preserve">משה </w:t>
-      </w:r>
-      <w:r>
-        <w:rPr>
-          <w:rFonts w:hint="cs"/>
-          <w:b/>
-          <w:bCs/>
-          <w:rtl/>
-        </w:rPr>
-        <w:t>פיינשטיין</w:t>
+        <w:t>(אג''מ ד, ע)</w:t>
+      </w:r>
+      <w:r>
+        <w:rPr>
+          <w:rFonts w:hint="cs"/>
+          <w:rtl/>
+        </w:rPr>
+        <w:t xml:space="preserve">, </w:t>
+      </w:r>
+      <w:r>
+        <w:rPr>
+          <w:rFonts w:hint="cs"/>
+          <w:b/>
+          <w:bCs/>
+          <w:rtl/>
+        </w:rPr>
+        <w:t>הסטייפלר</w:t>
       </w:r>
       <w:r>
         <w:rPr>
@@ -7435,7 +7246,7 @@
           <w:szCs w:val="16"/>
           <w:rtl/>
         </w:rPr>
-        <w:t>(אג''מ ד, ע)</w:t>
+        <w:t>(אורחות רבינו ב, קנה)</w:t>
       </w:r>
       <w:r>
         <w:rPr>
@@ -7444,17 +7255,31 @@
         </w:rPr>
         <w:t xml:space="preserve">, </w:t>
       </w:r>
-      <w:proofErr w:type="spellStart"/>
-      <w:r>
-        <w:rPr>
-          <w:rFonts w:hint="cs"/>
-          <w:b/>
-          <w:bCs/>
-          <w:rtl/>
-        </w:rPr>
-        <w:t>הסטייפלר</w:t>
-      </w:r>
-      <w:proofErr w:type="spellEnd"/>
+      <w:r>
+        <w:rPr>
+          <w:rFonts w:hint="cs"/>
+          <w:b/>
+          <w:bCs/>
+          <w:rtl/>
+        </w:rPr>
+        <w:t>הילקוט</w:t>
+      </w:r>
+      <w:r>
+        <w:rPr>
+          <w:rFonts w:hint="cs"/>
+          <w:rtl/>
+        </w:rPr>
+        <w:t xml:space="preserve"> </w:t>
+      </w:r>
+      <w:r>
+        <w:rPr>
+          <w:rFonts w:hint="cs"/>
+          <w:b/>
+          <w:bCs/>
+          <w:rtl/>
+        </w:rPr>
+        <w:t>יוסף</w:t>
+      </w:r>
       <w:r>
         <w:rPr>
           <w:rFonts w:hint="cs"/>
@@ -7469,82 +7294,35 @@
           <w:szCs w:val="16"/>
           <w:rtl/>
         </w:rPr>
-        <w:t>(אורחות רבינו ב, קנה)</w:t>
-      </w:r>
-      <w:r>
-        <w:rPr>
-          <w:rFonts w:hint="cs"/>
-          <w:rtl/>
-        </w:rPr>
-        <w:t xml:space="preserve">, </w:t>
-      </w:r>
-      <w:r>
-        <w:rPr>
-          <w:rFonts w:hint="cs"/>
-          <w:b/>
-          <w:bCs/>
-          <w:rtl/>
-        </w:rPr>
-        <w:t>הילקוט</w:t>
-      </w:r>
-      <w:r>
-        <w:rPr>
-          <w:rFonts w:hint="cs"/>
-          <w:rtl/>
-        </w:rPr>
-        <w:t xml:space="preserve"> </w:t>
-      </w:r>
-      <w:r>
-        <w:rPr>
-          <w:rFonts w:hint="cs"/>
-          <w:b/>
-          <w:bCs/>
-          <w:rtl/>
-        </w:rPr>
-        <w:t>יוסף</w:t>
-      </w:r>
-      <w:r>
-        <w:rPr>
-          <w:rFonts w:hint="cs"/>
-          <w:rtl/>
-        </w:rPr>
-        <w:t xml:space="preserve"> </w:t>
-      </w:r>
-      <w:r>
-        <w:rPr>
-          <w:rFonts w:hint="cs"/>
-          <w:sz w:val="16"/>
-          <w:szCs w:val="16"/>
-          <w:rtl/>
-        </w:rPr>
-        <w:t xml:space="preserve">(או''ח </w:t>
-      </w:r>
-      <w:proofErr w:type="spellStart"/>
-      <w:r>
-        <w:rPr>
-          <w:rFonts w:hint="cs"/>
-          <w:sz w:val="16"/>
-          <w:szCs w:val="16"/>
-          <w:rtl/>
-        </w:rPr>
-        <w:t>תקסא</w:t>
-      </w:r>
-      <w:proofErr w:type="spellEnd"/>
-      <w:r>
-        <w:rPr>
-          <w:rFonts w:hint="cs"/>
-          <w:sz w:val="16"/>
-          <w:szCs w:val="16"/>
-          <w:rtl/>
-        </w:rPr>
-        <w:t xml:space="preserve">) </w:t>
-      </w:r>
-      <w:r>
-        <w:rPr>
-          <w:rFonts w:hint="cs"/>
-          <w:rtl/>
-        </w:rPr>
-        <w:t>ועוד פוסקים נקטו, שצריך לקרוע כבר כאשר רואים את הכותל</w:t>
+        <w:t xml:space="preserve">(או''ח תקסא) </w:t>
+      </w:r>
+      <w:r>
+        <w:rPr>
+          <w:rFonts w:hint="cs"/>
+          <w:rtl/>
+        </w:rPr>
+        <w:t>ו</w:t>
+      </w:r>
+      <w:r>
+        <w:rPr>
+          <w:rFonts w:hint="cs"/>
+          <w:rtl/>
+        </w:rPr>
+        <w:t xml:space="preserve">פוסקים </w:t>
+      </w:r>
+      <w:r>
+        <w:rPr>
+          <w:rFonts w:hint="cs"/>
+          <w:rtl/>
+        </w:rPr>
+        <w:t xml:space="preserve">נוספים </w:t>
+      </w:r>
+      <w:r>
+        <w:rPr>
+          <w:rFonts w:hint="cs"/>
+          <w:rtl/>
+        </w:rPr>
+        <w:t>נקטו, שצריך לקרוע כבר כאשר רואים את הכותל</w:t>
       </w:r>
       <w:r>
         <w:rPr>
